--- a/core_nodejs/lib/doctemplates/ptemplate.docx
+++ b/core_nodejs/lib/doctemplates/ptemplate.docx
@@ -482,22 +482,7 @@
         </mc:AlternateContent>
       </w:r>
       <w:r>
-        <w:t>ПЛАТЕЖНОЕ</w:t>
-      </w:r>
-      <w:r>
-        <w:t xml:space="preserve"> </w:t>
-      </w:r>
-      <w:r>
-        <w:t>ПОРУЧЕНИЕ</w:t>
-      </w:r>
-      <w:r>
-        <w:t xml:space="preserve"> </w:t>
-      </w:r>
-      <w:r>
-        <w:t xml:space="preserve">№ </w:t>
-      </w:r>
-      <w:r>
-        <w:t>0</w:t>
+        <w:t>ПЛАТЕЖНОЕ ПОРУЧЕНИЕ № 0</w:t>
       </w:r>
       <w:r>
         <w:tab/>
@@ -519,9 +504,7 @@
         <w:tblW w:w="973" w:type="dxa"/>
         <w:tblInd w:w="0" w:type="dxa"/>
         <w:tblCellMar>
-          <w:top w:w="0" w:type="dxa"/>
           <w:left w:w="172" w:type="dxa"/>
-          <w:bottom w:w="0" w:type="dxa"/>
           <w:right w:w="115" w:type="dxa"/>
         </w:tblCellMar>
         <w:tblLook w:val="04A0" w:firstRow="1" w:lastRow="0" w:firstColumn="1" w:lastColumn="0" w:noHBand="0" w:noVBand="1"/>
@@ -545,9 +528,6 @@
             <w:vAlign w:val="center"/>
           </w:tcPr>
           <w:p>
-            <w:pPr>
-              <w:spacing w:after="0"/>
-            </w:pPr>
             <w:r>
               <w:rPr>
                 <w:rFonts w:ascii="Times New Roman" w:eastAsia="Times New Roman" w:hAnsi="Times New Roman" w:cs="Times New Roman"/>
@@ -594,8 +574,6 @@
         <w:tblCellMar>
           <w:top w:w="20" w:type="dxa"/>
           <w:left w:w="1" w:type="dxa"/>
-          <w:bottom w:w="0" w:type="dxa"/>
-          <w:right w:w="0" w:type="dxa"/>
         </w:tblCellMar>
         <w:tblLook w:val="04A0" w:firstRow="1" w:lastRow="0" w:firstColumn="1" w:lastColumn="0" w:noHBand="0" w:noVBand="1"/>
       </w:tblPr>
@@ -620,7 +598,7 @@
         </w:trPr>
         <w:tc>
           <w:tcPr>
-            <w:tcW w:w="1106" w:type="dxa"/>
+            <w:tcW w:w="1105" w:type="dxa"/>
             <w:tcBorders>
               <w:top w:val="nil"/>
               <w:left w:val="nil"/>
@@ -630,7 +608,6 @@
           </w:tcPr>
           <w:p>
             <w:pPr>
-              <w:spacing w:after="0"/>
               <w:ind w:left="11"/>
             </w:pPr>
             <w:r>
@@ -655,7 +632,6 @@
           </w:tcPr>
           <w:p>
             <w:pPr>
-              <w:spacing w:after="0"/>
               <w:ind w:left="76"/>
             </w:pPr>
             <w:r>
@@ -663,14 +639,7 @@
                 <w:rFonts w:ascii="Times New Roman" w:eastAsia="Times New Roman" w:hAnsi="Times New Roman" w:cs="Times New Roman"/>
                 <w:sz w:val="20"/>
               </w:rPr>
-              <w:t>Сто ты</w:t>
-            </w:r>
-            <w:r>
-              <w:rPr>
-                <w:rFonts w:ascii="Times New Roman" w:eastAsia="Times New Roman" w:hAnsi="Times New Roman" w:cs="Times New Roman"/>
-                <w:sz w:val="20"/>
-              </w:rPr>
-              <w:t>сяч рублей 00 копеек</w:t>
+              <w:t>Сто тысяч рублей 00 копеек</w:t>
             </w:r>
           </w:p>
         </w:tc>
@@ -720,7 +689,7 @@
         </w:trPr>
         <w:tc>
           <w:tcPr>
-            <w:tcW w:w="2839" w:type="dxa"/>
+            <w:tcW w:w="2838" w:type="dxa"/>
             <w:gridSpan w:val="3"/>
             <w:tcBorders>
               <w:top w:val="single" w:sz="4" w:space="0" w:color="000000"/>
@@ -734,7 +703,6 @@
               <w:tabs>
                 <w:tab w:val="center" w:pos="1090"/>
               </w:tabs>
-              <w:spacing w:after="0"/>
             </w:pPr>
             <w:r>
               <w:rPr>
@@ -768,7 +736,6 @@
               <w:tabs>
                 <w:tab w:val="right" w:pos="1416"/>
               </w:tabs>
-              <w:spacing w:after="0"/>
               <w:ind w:right="-13"/>
             </w:pPr>
             <w:r>
@@ -803,7 +770,7 @@
         </w:tc>
         <w:tc>
           <w:tcPr>
-            <w:tcW w:w="850" w:type="dxa"/>
+            <w:tcW w:w="851" w:type="dxa"/>
             <w:gridSpan w:val="2"/>
             <w:vMerge w:val="restart"/>
             <w:tcBorders>
@@ -815,7 +782,6 @@
           </w:tcPr>
           <w:p>
             <w:pPr>
-              <w:spacing w:after="0"/>
               <w:ind w:left="66"/>
             </w:pPr>
             <w:r>
@@ -841,7 +807,6 @@
           </w:tcPr>
           <w:p>
             <w:pPr>
-              <w:spacing w:after="0"/>
               <w:ind w:left="116"/>
             </w:pPr>
             <w:r>
@@ -874,7 +839,7 @@
         </w:trPr>
         <w:tc>
           <w:tcPr>
-            <w:tcW w:w="4256" w:type="dxa"/>
+            <w:tcW w:w="4255" w:type="dxa"/>
             <w:gridSpan w:val="4"/>
             <w:vMerge w:val="restart"/>
             <w:tcBorders>
@@ -903,7 +868,6 @@
           </w:p>
           <w:p>
             <w:pPr>
-              <w:spacing w:after="0"/>
               <w:ind w:left="24"/>
             </w:pPr>
             <w:r>
@@ -1006,7 +970,7 @@
         </w:tc>
         <w:tc>
           <w:tcPr>
-            <w:tcW w:w="850" w:type="dxa"/>
+            <w:tcW w:w="851" w:type="dxa"/>
             <w:gridSpan w:val="2"/>
             <w:tcBorders>
               <w:top w:val="single" w:sz="4" w:space="0" w:color="000000"/>
@@ -1017,7 +981,6 @@
           </w:tcPr>
           <w:p>
             <w:pPr>
-              <w:spacing w:after="0"/>
               <w:ind w:left="59"/>
             </w:pPr>
             <w:proofErr w:type="spellStart"/>
@@ -1078,7 +1041,6 @@
           </w:p>
           <w:p>
             <w:pPr>
-              <w:spacing w:after="0"/>
               <w:ind w:left="106"/>
             </w:pPr>
             <w:r>
@@ -1111,7 +1073,7 @@
         </w:trPr>
         <w:tc>
           <w:tcPr>
-            <w:tcW w:w="4256" w:type="dxa"/>
+            <w:tcW w:w="4255" w:type="dxa"/>
             <w:gridSpan w:val="4"/>
             <w:vMerge w:val="restart"/>
             <w:tcBorders>
@@ -1137,8 +1099,6 @@
             <w:r>
               <w:t>}</w:t>
             </w:r>
-            <w:bookmarkStart w:id="0" w:name="_GoBack"/>
-            <w:bookmarkEnd w:id="0"/>
             <w:r>
               <w:rPr>
                 <w:rFonts w:ascii="Times New Roman" w:eastAsia="Times New Roman" w:hAnsi="Times New Roman" w:cs="Times New Roman"/>
@@ -1149,7 +1109,6 @@
           </w:p>
           <w:p>
             <w:pPr>
-              <w:spacing w:after="0"/>
               <w:ind w:left="24"/>
             </w:pPr>
             <w:r>
@@ -1177,7 +1136,7 @@
         </w:tc>
         <w:tc>
           <w:tcPr>
-            <w:tcW w:w="850" w:type="dxa"/>
+            <w:tcW w:w="851" w:type="dxa"/>
             <w:gridSpan w:val="2"/>
             <w:tcBorders>
               <w:top w:val="single" w:sz="4" w:space="0" w:color="000000"/>
@@ -1188,7 +1147,6 @@
           </w:tcPr>
           <w:p>
             <w:pPr>
-              <w:spacing w:after="0"/>
               <w:ind w:left="59"/>
             </w:pPr>
             <w:r>
@@ -1264,7 +1222,7 @@
         </w:tc>
         <w:tc>
           <w:tcPr>
-            <w:tcW w:w="850" w:type="dxa"/>
+            <w:tcW w:w="851" w:type="dxa"/>
             <w:gridSpan w:val="2"/>
             <w:tcBorders>
               <w:top w:val="single" w:sz="4" w:space="0" w:color="000000"/>
@@ -1275,7 +1233,6 @@
           </w:tcPr>
           <w:p>
             <w:pPr>
-              <w:spacing w:after="0"/>
               <w:ind w:left="59"/>
             </w:pPr>
             <w:proofErr w:type="spellStart"/>
@@ -1331,7 +1288,7 @@
         </w:trPr>
         <w:tc>
           <w:tcPr>
-            <w:tcW w:w="4256" w:type="dxa"/>
+            <w:tcW w:w="4255" w:type="dxa"/>
             <w:gridSpan w:val="4"/>
             <w:vMerge w:val="restart"/>
             <w:tcBorders>
@@ -1357,7 +1314,6 @@
           </w:p>
           <w:p>
             <w:pPr>
-              <w:spacing w:after="0"/>
               <w:ind w:left="24"/>
             </w:pPr>
             <w:r>
@@ -1385,7 +1341,7 @@
         </w:tc>
         <w:tc>
           <w:tcPr>
-            <w:tcW w:w="850" w:type="dxa"/>
+            <w:tcW w:w="851" w:type="dxa"/>
             <w:gridSpan w:val="2"/>
             <w:tcBorders>
               <w:top w:val="single" w:sz="4" w:space="0" w:color="000000"/>
@@ -1396,7 +1352,6 @@
           </w:tcPr>
           <w:p>
             <w:pPr>
-              <w:spacing w:after="0"/>
               <w:ind w:left="59"/>
             </w:pPr>
             <w:r>
@@ -1471,7 +1426,7 @@
         </w:tc>
         <w:tc>
           <w:tcPr>
-            <w:tcW w:w="850" w:type="dxa"/>
+            <w:tcW w:w="851" w:type="dxa"/>
             <w:gridSpan w:val="2"/>
             <w:tcBorders>
               <w:top w:val="single" w:sz="4" w:space="0" w:color="000000"/>
@@ -1482,7 +1437,6 @@
           </w:tcPr>
           <w:p>
             <w:pPr>
-              <w:spacing w:after="0"/>
               <w:ind w:left="52"/>
             </w:pPr>
             <w:proofErr w:type="spellStart"/>
@@ -1538,7 +1492,7 @@
         </w:trPr>
         <w:tc>
           <w:tcPr>
-            <w:tcW w:w="2839" w:type="dxa"/>
+            <w:tcW w:w="2838" w:type="dxa"/>
             <w:gridSpan w:val="3"/>
             <w:tcBorders>
               <w:top w:val="single" w:sz="4" w:space="0" w:color="000000"/>
@@ -1549,7 +1503,6 @@
           </w:tcPr>
           <w:p>
             <w:pPr>
-              <w:spacing w:after="0"/>
               <w:ind w:left="11"/>
             </w:pPr>
             <w:r>
@@ -1572,9 +1525,6 @@
             </w:tcBorders>
           </w:tcPr>
           <w:p>
-            <w:pPr>
-              <w:spacing w:after="0"/>
-            </w:pPr>
             <w:r>
               <w:rPr>
                 <w:rFonts w:ascii="Times New Roman" w:eastAsia="Times New Roman" w:hAnsi="Times New Roman" w:cs="Times New Roman"/>
@@ -1599,7 +1549,7 @@
         </w:tc>
         <w:tc>
           <w:tcPr>
-            <w:tcW w:w="850" w:type="dxa"/>
+            <w:tcW w:w="851" w:type="dxa"/>
             <w:gridSpan w:val="2"/>
             <w:vMerge w:val="restart"/>
             <w:tcBorders>
@@ -1611,7 +1561,6 @@
           </w:tcPr>
           <w:p>
             <w:pPr>
-              <w:spacing w:after="0"/>
               <w:ind w:left="59"/>
             </w:pPr>
             <w:proofErr w:type="spellStart"/>
@@ -1667,7 +1616,7 @@
         </w:trPr>
         <w:tc>
           <w:tcPr>
-            <w:tcW w:w="4256" w:type="dxa"/>
+            <w:tcW w:w="4255" w:type="dxa"/>
             <w:gridSpan w:val="4"/>
             <w:vMerge w:val="restart"/>
             <w:tcBorders>
@@ -1680,7 +1629,6 @@
           </w:tcPr>
           <w:p>
             <w:pPr>
-              <w:spacing w:after="0"/>
               <w:ind w:left="24"/>
             </w:pPr>
             <w:r>
@@ -1783,7 +1731,7 @@
         </w:tc>
         <w:tc>
           <w:tcPr>
-            <w:tcW w:w="850" w:type="dxa"/>
+            <w:tcW w:w="851" w:type="dxa"/>
             <w:gridSpan w:val="2"/>
             <w:tcBorders>
               <w:top w:val="single" w:sz="4" w:space="0" w:color="000000"/>
@@ -1794,7 +1742,6 @@
           </w:tcPr>
           <w:p>
             <w:pPr>
-              <w:spacing w:after="0"/>
               <w:ind w:left="52"/>
             </w:pPr>
             <w:r>
@@ -1821,7 +1768,7 @@
         </w:tc>
         <w:tc>
           <w:tcPr>
-            <w:tcW w:w="1131" w:type="dxa"/>
+            <w:tcW w:w="1132" w:type="dxa"/>
             <w:gridSpan w:val="2"/>
             <w:tcBorders>
               <w:top w:val="single" w:sz="4" w:space="0" w:color="000000"/>
@@ -1832,7 +1779,6 @@
           </w:tcPr>
           <w:p>
             <w:pPr>
-              <w:spacing w:after="0"/>
               <w:ind w:left="69"/>
             </w:pPr>
             <w:r>
@@ -1859,7 +1805,6 @@
           </w:tcPr>
           <w:p>
             <w:pPr>
-              <w:spacing w:after="0"/>
               <w:ind w:left="101"/>
             </w:pPr>
             <w:r>
@@ -1906,7 +1851,7 @@
         </w:tc>
         <w:tc>
           <w:tcPr>
-            <w:tcW w:w="850" w:type="dxa"/>
+            <w:tcW w:w="851" w:type="dxa"/>
             <w:gridSpan w:val="2"/>
             <w:tcBorders>
               <w:top w:val="single" w:sz="4" w:space="0" w:color="000000"/>
@@ -1917,7 +1862,6 @@
           </w:tcPr>
           <w:p>
             <w:pPr>
-              <w:spacing w:after="0"/>
               <w:ind w:left="52"/>
             </w:pPr>
             <w:r>
@@ -1925,14 +1869,7 @@
                 <w:rFonts w:ascii="Times New Roman" w:eastAsia="Times New Roman" w:hAnsi="Times New Roman" w:cs="Times New Roman"/>
                 <w:sz w:val="18"/>
               </w:rPr>
-              <w:t>Наз</w:t>
-            </w:r>
-            <w:r>
-              <w:rPr>
-                <w:rFonts w:ascii="Times New Roman" w:eastAsia="Times New Roman" w:hAnsi="Times New Roman" w:cs="Times New Roman"/>
-                <w:sz w:val="18"/>
-              </w:rPr>
-              <w:t>. пл.</w:t>
+              <w:t>Наз. пл.</w:t>
             </w:r>
           </w:p>
         </w:tc>
@@ -1951,7 +1888,7 @@
         </w:tc>
         <w:tc>
           <w:tcPr>
-            <w:tcW w:w="1131" w:type="dxa"/>
+            <w:tcW w:w="1132" w:type="dxa"/>
             <w:gridSpan w:val="2"/>
             <w:tcBorders>
               <w:top w:val="single" w:sz="4" w:space="0" w:color="000000"/>
@@ -1962,7 +1899,6 @@
           </w:tcPr>
           <w:p>
             <w:pPr>
-              <w:spacing w:after="0"/>
               <w:ind w:left="65"/>
             </w:pPr>
             <w:r>
@@ -2023,7 +1959,7 @@
         </w:tc>
         <w:tc>
           <w:tcPr>
-            <w:tcW w:w="850" w:type="dxa"/>
+            <w:tcW w:w="851" w:type="dxa"/>
             <w:gridSpan w:val="2"/>
             <w:tcBorders>
               <w:top w:val="single" w:sz="4" w:space="0" w:color="000000"/>
@@ -2034,7 +1970,6 @@
           </w:tcPr>
           <w:p>
             <w:pPr>
-              <w:spacing w:after="0"/>
               <w:ind w:left="51"/>
             </w:pPr>
             <w:r>
@@ -2061,7 +1996,7 @@
         </w:tc>
         <w:tc>
           <w:tcPr>
-            <w:tcW w:w="1131" w:type="dxa"/>
+            <w:tcW w:w="1132" w:type="dxa"/>
             <w:gridSpan w:val="2"/>
             <w:tcBorders>
               <w:top w:val="single" w:sz="4" w:space="0" w:color="000000"/>
@@ -2072,7 +2007,6 @@
           </w:tcPr>
           <w:p>
             <w:pPr>
-              <w:spacing w:after="0"/>
               <w:ind w:left="69"/>
             </w:pPr>
             <w:r>
@@ -2105,7 +2039,7 @@
         </w:trPr>
         <w:tc>
           <w:tcPr>
-            <w:tcW w:w="2561" w:type="dxa"/>
+            <w:tcW w:w="2560" w:type="dxa"/>
             <w:gridSpan w:val="2"/>
             <w:tcBorders>
               <w:top w:val="single" w:sz="4" w:space="0" w:color="000000"/>
@@ -2181,7 +2115,7 @@
         </w:tc>
         <w:tc>
           <w:tcPr>
-            <w:tcW w:w="564" w:type="dxa"/>
+            <w:tcW w:w="565" w:type="dxa"/>
             <w:tcBorders>
               <w:top w:val="single" w:sz="4" w:space="0" w:color="000000"/>
               <w:left w:val="single" w:sz="4" w:space="0" w:color="000000"/>
@@ -2214,453 +2148,1441 @@
             </w:tcBorders>
           </w:tcPr>
           <w:p/>
+        </w:tc>
+      </w:tr>
+      <w:tr>
+        <w:trPr>
+          <w:trHeight w:val="601"/>
+        </w:trPr>
+        <w:tc>
+          <w:tcPr>
+            <w:tcW w:w="2560" w:type="dxa"/>
+            <w:gridSpan w:val="2"/>
+            <w:tcBorders>
+              <w:top w:val="single" w:sz="4" w:space="0" w:color="000000"/>
+              <w:left w:val="nil"/>
+            </w:tcBorders>
+          </w:tcPr>
+          <w:p>
+            <w:pPr>
+              <w:spacing w:after="1198" w:line="265" w:lineRule="auto"/>
+              <w:ind w:left="15" w:hanging="10"/>
+            </w:pPr>
+            <w:r>
+              <w:rPr>
+                <w:rFonts w:ascii="Times New Roman" w:eastAsia="Times New Roman" w:hAnsi="Times New Roman" w:cs="Times New Roman"/>
+                <w:sz w:val="18"/>
+              </w:rPr>
+              <w:t>На счет наложен арест</w:t>
+            </w:r>
+          </w:p>
+        </w:tc>
+        <w:tc>
+          <w:tcPr>
+            <w:tcW w:w="1695" w:type="dxa"/>
+            <w:gridSpan w:val="2"/>
+            <w:tcBorders>
+              <w:top w:val="single" w:sz="4" w:space="0" w:color="000000"/>
+            </w:tcBorders>
+          </w:tcPr>
+          <w:p/>
+        </w:tc>
+        <w:tc>
+          <w:tcPr>
+            <w:tcW w:w="570" w:type="dxa"/>
+            <w:tcBorders>
+              <w:top w:val="single" w:sz="4" w:space="0" w:color="000000"/>
+            </w:tcBorders>
+          </w:tcPr>
+          <w:p/>
+        </w:tc>
+        <w:tc>
+          <w:tcPr>
+            <w:tcW w:w="1418" w:type="dxa"/>
+            <w:gridSpan w:val="2"/>
+            <w:tcBorders>
+              <w:top w:val="single" w:sz="4" w:space="0" w:color="000000"/>
+            </w:tcBorders>
+          </w:tcPr>
+          <w:p/>
+        </w:tc>
+        <w:tc>
+          <w:tcPr>
+            <w:tcW w:w="281" w:type="dxa"/>
+            <w:tcBorders>
+              <w:top w:val="single" w:sz="4" w:space="0" w:color="000000"/>
+              <w:left w:val="nil"/>
+              <w:right w:val="nil"/>
+            </w:tcBorders>
+          </w:tcPr>
+          <w:p/>
+        </w:tc>
+        <w:tc>
+          <w:tcPr>
+            <w:tcW w:w="1703" w:type="dxa"/>
+            <w:gridSpan w:val="2"/>
+            <w:tcBorders>
+              <w:top w:val="single" w:sz="4" w:space="0" w:color="000000"/>
+              <w:left w:val="nil"/>
+            </w:tcBorders>
+          </w:tcPr>
+          <w:p/>
+        </w:tc>
+        <w:tc>
+          <w:tcPr>
+            <w:tcW w:w="565" w:type="dxa"/>
+            <w:tcBorders>
+              <w:top w:val="single" w:sz="4" w:space="0" w:color="000000"/>
+              <w:right w:val="nil"/>
+            </w:tcBorders>
+          </w:tcPr>
+          <w:p/>
+        </w:tc>
+        <w:tc>
+          <w:tcPr>
+            <w:tcW w:w="853" w:type="dxa"/>
+            <w:tcBorders>
+              <w:top w:val="single" w:sz="4" w:space="0" w:color="000000"/>
+              <w:left w:val="nil"/>
+            </w:tcBorders>
+          </w:tcPr>
+          <w:p/>
+        </w:tc>
+        <w:tc>
+          <w:tcPr>
+            <w:tcW w:w="572" w:type="dxa"/>
+            <w:tcBorders>
+              <w:top w:val="single" w:sz="4" w:space="0" w:color="000000"/>
+              <w:right w:val="nil"/>
+            </w:tcBorders>
+          </w:tcPr>
+          <w:p/>
+        </w:tc>
+      </w:tr>
+      <w:tr>
+        <w:trPr>
+          <w:trHeight w:val="283"/>
+        </w:trPr>
+        <w:tc>
+          <w:tcPr>
+            <w:tcW w:w="2560" w:type="dxa"/>
+            <w:gridSpan w:val="2"/>
+            <w:tcBorders>
+              <w:left w:val="nil"/>
+              <w:bottom w:val="single" w:sz="4" w:space="0" w:color="000000"/>
+            </w:tcBorders>
+          </w:tcPr>
+          <w:p>
+            <w:r>
+              <w:rPr>
+                <w:rFonts w:ascii="Times New Roman" w:eastAsia="Times New Roman" w:hAnsi="Times New Roman" w:cs="Times New Roman"/>
+                <w:sz w:val="18"/>
+              </w:rPr>
+              <w:t>Назначение платежа</w:t>
+            </w:r>
+          </w:p>
+        </w:tc>
+        <w:tc>
+          <w:tcPr>
+            <w:tcW w:w="1695" w:type="dxa"/>
+            <w:gridSpan w:val="2"/>
+            <w:tcBorders>
+              <w:bottom w:val="single" w:sz="4" w:space="0" w:color="000000"/>
+            </w:tcBorders>
+          </w:tcPr>
+          <w:p/>
+        </w:tc>
+        <w:tc>
+          <w:tcPr>
+            <w:tcW w:w="570" w:type="dxa"/>
+            <w:tcBorders>
+              <w:bottom w:val="single" w:sz="4" w:space="0" w:color="000000"/>
+            </w:tcBorders>
+          </w:tcPr>
+          <w:p/>
+        </w:tc>
+        <w:tc>
+          <w:tcPr>
+            <w:tcW w:w="1418" w:type="dxa"/>
+            <w:gridSpan w:val="2"/>
+            <w:tcBorders>
+              <w:bottom w:val="single" w:sz="4" w:space="0" w:color="000000"/>
+            </w:tcBorders>
+          </w:tcPr>
+          <w:p/>
+        </w:tc>
+        <w:tc>
+          <w:tcPr>
+            <w:tcW w:w="281" w:type="dxa"/>
+            <w:tcBorders>
+              <w:bottom w:val="single" w:sz="4" w:space="0" w:color="000000"/>
+            </w:tcBorders>
+          </w:tcPr>
+          <w:p/>
+        </w:tc>
+        <w:tc>
+          <w:tcPr>
+            <w:tcW w:w="1703" w:type="dxa"/>
+            <w:gridSpan w:val="2"/>
+            <w:tcBorders>
+              <w:bottom w:val="single" w:sz="4" w:space="0" w:color="000000"/>
+            </w:tcBorders>
+          </w:tcPr>
+          <w:p/>
+        </w:tc>
+        <w:tc>
+          <w:tcPr>
+            <w:tcW w:w="565" w:type="dxa"/>
+            <w:tcBorders>
+              <w:bottom w:val="single" w:sz="4" w:space="0" w:color="000000"/>
+            </w:tcBorders>
+          </w:tcPr>
+          <w:p/>
+        </w:tc>
+        <w:tc>
+          <w:tcPr>
+            <w:tcW w:w="853" w:type="dxa"/>
+            <w:tcBorders>
+              <w:bottom w:val="single" w:sz="4" w:space="0" w:color="000000"/>
+            </w:tcBorders>
+          </w:tcPr>
+          <w:p/>
+        </w:tc>
+        <w:tc>
+          <w:tcPr>
+            <w:tcW w:w="572" w:type="dxa"/>
+            <w:tcBorders>
+              <w:bottom w:val="single" w:sz="4" w:space="0" w:color="000000"/>
+              <w:right w:val="nil"/>
+            </w:tcBorders>
+          </w:tcPr>
+          <w:p/>
+        </w:tc>
+      </w:tr>
+    </w:tbl>
+    <w:tbl>
+      <w:tblPr>
+        <w:tblW w:w="10206" w:type="dxa"/>
+        <w:tblLayout w:type="fixed"/>
+        <w:tblLook w:val="0000" w:firstRow="0" w:lastRow="0" w:firstColumn="0" w:lastColumn="0" w:noHBand="0" w:noVBand="0"/>
+      </w:tblPr>
+      <w:tblGrid>
+        <w:gridCol w:w="2272"/>
+        <w:gridCol w:w="514"/>
+        <w:gridCol w:w="1701"/>
+        <w:gridCol w:w="1701"/>
+        <w:gridCol w:w="333"/>
+        <w:gridCol w:w="3685"/>
+      </w:tblGrid>
+      <w:tr>
+        <w:trPr>
+          <w:cantSplit/>
+          <w:trHeight w:hRule="exact" w:val="425"/>
+        </w:trPr>
+        <w:tc>
+          <w:tcPr>
+            <w:tcW w:w="2272" w:type="dxa"/>
+            <w:vMerge w:val="restart"/>
+            <w:tcBorders>
+              <w:top w:val="nil"/>
+              <w:left w:val="nil"/>
+              <w:bottom w:val="nil"/>
+              <w:right w:val="nil"/>
+            </w:tcBorders>
+            <w:vAlign w:val="center"/>
+          </w:tcPr>
+          <w:p>
+            <w:pPr>
+              <w:jc w:val="center"/>
+              <w:rPr>
+                <w:sz w:val="20"/>
+                <w:szCs w:val="20"/>
+              </w:rPr>
+            </w:pPr>
+            <w:r>
+              <w:rPr>
+                <w:noProof/>
+              </w:rPr>
+              <mc:AlternateContent>
+                <mc:Choice Requires="wps">
+                  <w:drawing>
+                    <wp:anchor distT="0" distB="0" distL="114300" distR="114300" simplePos="0" relativeHeight="251670528" behindDoc="0" locked="0" layoutInCell="0" allowOverlap="1" wp14:anchorId="0CCBE166" wp14:editId="0492C825">
+                      <wp:simplePos x="0" y="0"/>
+                      <wp:positionH relativeFrom="margin">
+                        <wp:posOffset>4295140</wp:posOffset>
+                      </wp:positionH>
+                      <wp:positionV relativeFrom="margin">
+                        <wp:posOffset>6985000</wp:posOffset>
+                      </wp:positionV>
+                      <wp:extent cx="2118360" cy="1204595"/>
+                      <wp:effectExtent l="0" t="0" r="15240" b="14605"/>
+                      <wp:wrapNone/>
+                      <wp:docPr id="4" name="Прямоугольник 4"/>
+                      <wp:cNvGraphicFramePr>
+                        <a:graphicFrameLocks xmlns:a="http://schemas.openxmlformats.org/drawingml/2006/main"/>
+                      </wp:cNvGraphicFramePr>
+                      <a:graphic xmlns:a="http://schemas.openxmlformats.org/drawingml/2006/main">
+                        <a:graphicData uri="http://schemas.microsoft.com/office/word/2010/wordprocessingShape">
+                          <wps:wsp>
+                            <wps:cNvSpPr>
+                              <a:spLocks noChangeArrowheads="1"/>
+                            </wps:cNvSpPr>
+                            <wps:spPr bwMode="auto">
+                              <a:xfrm>
+                                <a:off x="0" y="0"/>
+                                <a:ext cx="2118360" cy="1204595"/>
+                              </a:xfrm>
+                              <a:prstGeom prst="rect">
+                                <a:avLst/>
+                              </a:prstGeom>
+                              <a:noFill/>
+                              <a:ln w="9525">
+                                <a:solidFill>
+                                  <a:srgbClr val="000000"/>
+                                </a:solidFill>
+                                <a:miter lim="800000"/>
+                                <a:headEnd/>
+                                <a:tailEnd/>
+                              </a:ln>
+                              <a:extLst>
+                                <a:ext uri="{909E8E84-426E-40DD-AFC4-6F175D3DCCD1}">
+                                  <a14:hiddenFill xmlns:a14="http://schemas.microsoft.com/office/drawing/2010/main">
+                                    <a:solidFill>
+                                      <a:srgbClr val="FFFFFF"/>
+                                    </a:solidFill>
+                                  </a14:hiddenFill>
+                                </a:ext>
+                              </a:extLst>
+                            </wps:spPr>
+                            <wps:txbx>
+                              <w:txbxContent>
+                                <w:p>
+                                  <w:pPr>
+                                    <w:adjustRightInd w:val="0"/>
+                                    <w:jc w:val="center"/>
+                                  </w:pPr>
+                                  <w:r>
+                                    <w:rPr>
+                                      <w:rFonts w:ascii="Courier New" w:hAnsi="Courier New"/>
+                                      <w:color w:val="800080"/>
+                                      <w:sz w:val="16"/>
+                                    </w:rPr>
+                                    <w:t>АО "Райффайзенбанк"</w:t>
+                                  </w:r>
+                                </w:p>
+                                <w:p>
+                                  <w:pPr>
+                                    <w:adjustRightInd w:val="0"/>
+                                    <w:spacing w:line="360" w:lineRule="auto"/>
+                                    <w:jc w:val="center"/>
+                                    <w:rPr>
+                                      <w:rFonts w:ascii="Courier New" w:hAnsi="Courier New"/>
+                                      <w:color w:val="800080"/>
+                                      <w:sz w:val="16"/>
+                                    </w:rPr>
+                                  </w:pPr>
+                                </w:p>
+                                <w:p>
+                                  <w:pPr>
+                                    <w:adjustRightInd w:val="0"/>
+                                    <w:spacing w:line="360" w:lineRule="auto"/>
+                                    <w:jc w:val="center"/>
+                                    <w:rPr>
+                                      <w:rFonts w:ascii="Courier New" w:hAnsi="Courier New"/>
+                                      <w:color w:val="800080"/>
+                                      <w:sz w:val="16"/>
+                                    </w:rPr>
+                                  </w:pPr>
+                                  <w:r>
+                                    <w:rPr>
+                                      <w:rFonts w:ascii="Courier New" w:hAnsi="Courier New"/>
+                                      <w:color w:val="800080"/>
+                                      <w:sz w:val="16"/>
+                                    </w:rPr>
+                                    <w:t>ПРОВЕДЕНО</w:t>
+                                  </w:r>
+                                  <w:r>
+                                    <w:rPr>
+                                      <w:rFonts w:ascii="Courier New" w:hAnsi="Courier New"/>
+                                      <w:color w:val="800080"/>
+                                      <w:sz w:val="16"/>
+                                    </w:rPr>
+                                    <w:t xml:space="preserve"> </w:t>
+                                  </w:r>
+                                </w:p>
+                                <w:p>
+                                  <w:pPr>
+                                    <w:adjustRightInd w:val="0"/>
+                                    <w:spacing w:line="220" w:lineRule="exact"/>
+                                    <w:jc w:val="center"/>
+                                  </w:pPr>
+                                  <w:r>
+                                    <w:rPr>
+                                      <w:rFonts w:ascii="Courier New" w:hAnsi="Courier New"/>
+                                      <w:color w:val="800080"/>
+                                      <w:sz w:val="16"/>
+                                    </w:rPr>
+                                    <w:t>27.01.2020</w:t>
+                                  </w:r>
+                                </w:p>
+                                <w:p>
+                                  <w:pPr>
+                                    <w:adjustRightInd w:val="0"/>
+                                    <w:spacing w:line="110" w:lineRule="exact"/>
+                                    <w:jc w:val="center"/>
+                                  </w:pPr>
+                                  <w:r>
+                                    <w:rPr>
+                                      <w:rFonts w:ascii="Courier New" w:hAnsi="Courier New"/>
+                                      <w:color w:val="800080"/>
+                                      <w:sz w:val="8"/>
+                                    </w:rPr>
+                                    <w:t xml:space="preserve"> </w:t>
+                                  </w:r>
+                                </w:p>
+                                <w:p>
+                                  <w:pPr>
+                                    <w:adjustRightInd w:val="0"/>
+                                    <w:spacing w:line="220" w:lineRule="exact"/>
+                                    <w:jc w:val="center"/>
+                                  </w:pPr>
+                                  <w:r>
+                                    <w:rPr>
+                                      <w:rFonts w:ascii="Courier New" w:hAnsi="Courier New"/>
+                                      <w:color w:val="800080"/>
+                                      <w:sz w:val="16"/>
+                                    </w:rPr>
+                                    <w:t>БИК</w:t>
+                                  </w:r>
+                                  <w:r>
+                                    <w:rPr>
+                                      <w:rFonts w:ascii="Courier New" w:hAnsi="Courier New"/>
+                                      <w:color w:val="800080"/>
+                                      <w:sz w:val="16"/>
+                                    </w:rPr>
+                                    <w:t xml:space="preserve"> 044525700</w:t>
+                                  </w:r>
+                                </w:p>
+                                <w:p>
+                                  <w:pPr>
+                                    <w:adjustRightInd w:val="0"/>
+                                    <w:spacing w:line="220" w:lineRule="exact"/>
+                                    <w:jc w:val="center"/>
+                                  </w:pPr>
+                                  <w:proofErr w:type="spellStart"/>
+                                  <w:r>
+                                    <w:rPr>
+                                      <w:rFonts w:ascii="Courier New" w:hAnsi="Courier New"/>
+                                      <w:color w:val="800080"/>
+                                      <w:sz w:val="16"/>
+                                    </w:rPr>
+                                    <w:t>Корр</w:t>
+                                  </w:r>
+                                  <w:r>
+                                    <w:rPr>
+                                      <w:rFonts w:ascii="Courier New" w:hAnsi="Courier New"/>
+                                      <w:color w:val="800080"/>
+                                      <w:sz w:val="16"/>
+                                    </w:rPr>
+                                    <w:t>.</w:t>
+                                  </w:r>
+                                  <w:r>
+                                    <w:rPr>
+                                      <w:rFonts w:ascii="Courier New" w:hAnsi="Courier New"/>
+                                      <w:color w:val="800080"/>
+                                      <w:sz w:val="16"/>
+                                    </w:rPr>
+                                    <w:t>счет</w:t>
+                                  </w:r>
+                                  <w:proofErr w:type="spellEnd"/>
+                                  <w:r>
+                                    <w:rPr>
+                                      <w:rFonts w:ascii="Courier New" w:hAnsi="Courier New"/>
+                                      <w:color w:val="800080"/>
+                                      <w:sz w:val="16"/>
+                                    </w:rPr>
+                                    <w:t xml:space="preserve"> 30101810200000000700</w:t>
+                                  </w:r>
+                                </w:p>
+                                <w:p>
+                                  <w:pPr>
+                                    <w:adjustRightInd w:val="0"/>
+                                    <w:spacing w:line="110" w:lineRule="exact"/>
+                                    <w:jc w:val="center"/>
+                                  </w:pPr>
+                                  <w:r>
+                                    <w:rPr>
+                                      <w:rFonts w:ascii="Courier New" w:hAnsi="Courier New"/>
+                                      <w:color w:val="800080"/>
+                                      <w:sz w:val="8"/>
+                                    </w:rPr>
+                                    <w:t xml:space="preserve"> </w:t>
+                                  </w:r>
+                                </w:p>
+                                <w:p>
+                                  <w:pPr>
+                                    <w:adjustRightInd w:val="0"/>
+                                    <w:spacing w:line="220" w:lineRule="exact"/>
+                                    <w:jc w:val="center"/>
+                                  </w:pPr>
+                                </w:p>
+                              </w:txbxContent>
+                            </wps:txbx>
+                            <wps:bodyPr rot="0" vert="horz" wrap="square" lIns="91440" tIns="45720" rIns="91440" bIns="45720" anchor="t" anchorCtr="0" upright="1">
+                              <a:noAutofit/>
+                            </wps:bodyPr>
+                          </wps:wsp>
+                        </a:graphicData>
+                      </a:graphic>
+                      <wp14:sizeRelH relativeFrom="page">
+                        <wp14:pctWidth>0</wp14:pctWidth>
+                      </wp14:sizeRelH>
+                      <wp14:sizeRelV relativeFrom="page">
+                        <wp14:pctHeight>0</wp14:pctHeight>
+                      </wp14:sizeRelV>
+                    </wp:anchor>
+                  </w:drawing>
+                </mc:Choice>
+                <mc:Fallback>
+                  <w:pict>
+                    <v:rect w14:anchorId="0CCBE166" id="Прямоугольник 4" o:spid="_x0000_s1026" style="position:absolute;left:0;text-align:left;margin-left:338.2pt;margin-top:550pt;width:166.8pt;height:94.85pt;z-index:251670528;visibility:visible;mso-wrap-style:square;mso-width-percent:0;mso-height-percent:0;mso-wrap-distance-left:9pt;mso-wrap-distance-top:0;mso-wrap-distance-right:9pt;mso-wrap-distance-bottom:0;mso-position-horizontal:absolute;mso-position-horizontal-relative:margin;mso-position-vertical:absolute;mso-position-vertical-relative:margin;mso-width-percent:0;mso-height-percent:0;mso-width-relative:page;mso-height-relative:page;v-text-anchor:top" o:gfxdata="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" o:allowincell="f" filled="f">
+                      <v:textbox>
+                        <w:txbxContent>
+                          <w:p>
+                            <w:pPr>
+                              <w:adjustRightInd w:val="0"/>
+                              <w:jc w:val="center"/>
+                            </w:pPr>
+                            <w:r>
+                              <w:rPr>
+                                <w:rFonts w:ascii="Courier New" w:hAnsi="Courier New"/>
+                                <w:color w:val="800080"/>
+                                <w:sz w:val="16"/>
+                              </w:rPr>
+                              <w:t>АО "Райффайзенбанк"</w:t>
+                            </w:r>
+                          </w:p>
+                          <w:p>
+                            <w:pPr>
+                              <w:adjustRightInd w:val="0"/>
+                              <w:spacing w:line="360" w:lineRule="auto"/>
+                              <w:jc w:val="center"/>
+                              <w:rPr>
+                                <w:rFonts w:ascii="Courier New" w:hAnsi="Courier New"/>
+                                <w:color w:val="800080"/>
+                                <w:sz w:val="16"/>
+                              </w:rPr>
+                            </w:pPr>
+                          </w:p>
+                          <w:p>
+                            <w:pPr>
+                              <w:adjustRightInd w:val="0"/>
+                              <w:spacing w:line="360" w:lineRule="auto"/>
+                              <w:jc w:val="center"/>
+                              <w:rPr>
+                                <w:rFonts w:ascii="Courier New" w:hAnsi="Courier New"/>
+                                <w:color w:val="800080"/>
+                                <w:sz w:val="16"/>
+                              </w:rPr>
+                            </w:pPr>
+                            <w:r>
+                              <w:rPr>
+                                <w:rFonts w:ascii="Courier New" w:hAnsi="Courier New"/>
+                                <w:color w:val="800080"/>
+                                <w:sz w:val="16"/>
+                              </w:rPr>
+                              <w:t>ПРОВЕДЕНО</w:t>
+                            </w:r>
+                            <w:r>
+                              <w:rPr>
+                                <w:rFonts w:ascii="Courier New" w:hAnsi="Courier New"/>
+                                <w:color w:val="800080"/>
+                                <w:sz w:val="16"/>
+                              </w:rPr>
+                              <w:t xml:space="preserve"> </w:t>
+                            </w:r>
+                          </w:p>
+                          <w:p>
+                            <w:pPr>
+                              <w:adjustRightInd w:val="0"/>
+                              <w:spacing w:line="220" w:lineRule="exact"/>
+                              <w:jc w:val="center"/>
+                            </w:pPr>
+                            <w:r>
+                              <w:rPr>
+                                <w:rFonts w:ascii="Courier New" w:hAnsi="Courier New"/>
+                                <w:color w:val="800080"/>
+                                <w:sz w:val="16"/>
+                              </w:rPr>
+                              <w:t>27.01.2020</w:t>
+                            </w:r>
+                          </w:p>
+                          <w:p>
+                            <w:pPr>
+                              <w:adjustRightInd w:val="0"/>
+                              <w:spacing w:line="110" w:lineRule="exact"/>
+                              <w:jc w:val="center"/>
+                            </w:pPr>
+                            <w:r>
+                              <w:rPr>
+                                <w:rFonts w:ascii="Courier New" w:hAnsi="Courier New"/>
+                                <w:color w:val="800080"/>
+                                <w:sz w:val="8"/>
+                              </w:rPr>
+                              <w:t xml:space="preserve"> </w:t>
+                            </w:r>
+                          </w:p>
+                          <w:p>
+                            <w:pPr>
+                              <w:adjustRightInd w:val="0"/>
+                              <w:spacing w:line="220" w:lineRule="exact"/>
+                              <w:jc w:val="center"/>
+                            </w:pPr>
+                            <w:r>
+                              <w:rPr>
+                                <w:rFonts w:ascii="Courier New" w:hAnsi="Courier New"/>
+                                <w:color w:val="800080"/>
+                                <w:sz w:val="16"/>
+                              </w:rPr>
+                              <w:t>БИК</w:t>
+                            </w:r>
+                            <w:r>
+                              <w:rPr>
+                                <w:rFonts w:ascii="Courier New" w:hAnsi="Courier New"/>
+                                <w:color w:val="800080"/>
+                                <w:sz w:val="16"/>
+                              </w:rPr>
+                              <w:t xml:space="preserve"> 044525700</w:t>
+                            </w:r>
+                          </w:p>
+                          <w:p>
+                            <w:pPr>
+                              <w:adjustRightInd w:val="0"/>
+                              <w:spacing w:line="220" w:lineRule="exact"/>
+                              <w:jc w:val="center"/>
+                            </w:pPr>
+                            <w:proofErr w:type="spellStart"/>
+                            <w:r>
+                              <w:rPr>
+                                <w:rFonts w:ascii="Courier New" w:hAnsi="Courier New"/>
+                                <w:color w:val="800080"/>
+                                <w:sz w:val="16"/>
+                              </w:rPr>
+                              <w:t>Корр</w:t>
+                            </w:r>
+                            <w:r>
+                              <w:rPr>
+                                <w:rFonts w:ascii="Courier New" w:hAnsi="Courier New"/>
+                                <w:color w:val="800080"/>
+                                <w:sz w:val="16"/>
+                              </w:rPr>
+                              <w:t>.</w:t>
+                            </w:r>
+                            <w:r>
+                              <w:rPr>
+                                <w:rFonts w:ascii="Courier New" w:hAnsi="Courier New"/>
+                                <w:color w:val="800080"/>
+                                <w:sz w:val="16"/>
+                              </w:rPr>
+                              <w:t>счет</w:t>
+                            </w:r>
+                            <w:proofErr w:type="spellEnd"/>
+                            <w:r>
+                              <w:rPr>
+                                <w:rFonts w:ascii="Courier New" w:hAnsi="Courier New"/>
+                                <w:color w:val="800080"/>
+                                <w:sz w:val="16"/>
+                              </w:rPr>
+                              <w:t xml:space="preserve"> 30101810200000000700</w:t>
+                            </w:r>
+                          </w:p>
+                          <w:p>
+                            <w:pPr>
+                              <w:adjustRightInd w:val="0"/>
+                              <w:spacing w:line="110" w:lineRule="exact"/>
+                              <w:jc w:val="center"/>
+                            </w:pPr>
+                            <w:r>
+                              <w:rPr>
+                                <w:rFonts w:ascii="Courier New" w:hAnsi="Courier New"/>
+                                <w:color w:val="800080"/>
+                                <w:sz w:val="8"/>
+                              </w:rPr>
+                              <w:t xml:space="preserve"> </w:t>
+                            </w:r>
+                          </w:p>
+                          <w:p>
+                            <w:pPr>
+                              <w:adjustRightInd w:val="0"/>
+                              <w:spacing w:line="220" w:lineRule="exact"/>
+                              <w:jc w:val="center"/>
+                            </w:pPr>
+                          </w:p>
+                        </w:txbxContent>
+                      </v:textbox>
+                      <w10:wrap anchorx="margin" anchory="margin"/>
+                    </v:rect>
+                  </w:pict>
+                </mc:Fallback>
+              </mc:AlternateContent>
+            </w:r>
+            <w:r>
+              <w:rPr>
+                <w:sz w:val="20"/>
+                <w:szCs w:val="20"/>
+              </w:rPr>
+              <w:t>М.П.</w:t>
+            </w:r>
+          </w:p>
+        </w:tc>
+        <w:tc>
+          <w:tcPr>
+            <w:tcW w:w="514" w:type="dxa"/>
+            <w:vMerge w:val="restart"/>
+            <w:tcBorders>
+              <w:top w:val="nil"/>
+              <w:left w:val="nil"/>
+              <w:bottom w:val="nil"/>
+              <w:right w:val="nil"/>
+            </w:tcBorders>
+          </w:tcPr>
+          <w:p>
+            <w:pPr>
+              <w:rPr>
+                <w:sz w:val="20"/>
+                <w:szCs w:val="20"/>
+              </w:rPr>
+            </w:pPr>
+          </w:p>
+        </w:tc>
+        <w:tc>
+          <w:tcPr>
+            <w:tcW w:w="3402" w:type="dxa"/>
+            <w:gridSpan w:val="2"/>
+            <w:tcBorders>
+              <w:top w:val="nil"/>
+              <w:left w:val="nil"/>
+              <w:bottom w:val="nil"/>
+              <w:right w:val="nil"/>
+            </w:tcBorders>
+          </w:tcPr>
+          <w:p>
+            <w:pPr>
+              <w:jc w:val="center"/>
+              <w:rPr>
+                <w:sz w:val="20"/>
+                <w:szCs w:val="20"/>
+              </w:rPr>
+            </w:pPr>
+            <w:r>
+              <w:rPr>
+                <w:sz w:val="20"/>
+                <w:szCs w:val="20"/>
+              </w:rPr>
+              <w:t>Подписи</w:t>
+            </w:r>
+          </w:p>
+          <w:p>
+            <w:pPr>
+              <w:spacing w:before="60"/>
+              <w:jc w:val="center"/>
+              <w:rPr>
+                <w:vanish/>
+                <w:sz w:val="20"/>
+                <w:szCs w:val="20"/>
+              </w:rPr>
+            </w:pPr>
+          </w:p>
+        </w:tc>
+        <w:tc>
+          <w:tcPr>
+            <w:tcW w:w="333" w:type="dxa"/>
+            <w:vMerge w:val="restart"/>
+            <w:tcBorders>
+              <w:top w:val="nil"/>
+              <w:left w:val="nil"/>
+              <w:right w:val="nil"/>
+            </w:tcBorders>
+          </w:tcPr>
+          <w:p>
+            <w:pPr>
+              <w:pStyle w:val="6"/>
+              <w:rPr>
+                <w:vanish w:val="0"/>
+              </w:rPr>
+            </w:pPr>
+          </w:p>
+        </w:tc>
+        <w:tc>
+          <w:tcPr>
+            <w:tcW w:w="3685" w:type="dxa"/>
+            <w:vMerge w:val="restart"/>
+            <w:tcBorders>
+              <w:top w:val="nil"/>
+              <w:left w:val="nil"/>
+              <w:right w:val="nil"/>
+            </w:tcBorders>
+          </w:tcPr>
+          <w:p>
+            <w:pPr>
+              <w:pStyle w:val="6"/>
+              <w:spacing w:line="360" w:lineRule="auto"/>
+              <w:jc w:val="center"/>
+              <w:rPr>
+                <w:vanish w:val="0"/>
+              </w:rPr>
+            </w:pPr>
+            <w:r>
+              <w:rPr>
+                <w:vanish w:val="0"/>
+              </w:rPr>
+              <w:t>Отметки банка</w:t>
+            </w:r>
+          </w:p>
+          <w:tbl>
+            <w:tblPr>
+              <w:tblStyle w:val="a3"/>
+              <w:tblW w:w="3191" w:type="dxa"/>
+              <w:tblInd w:w="274" w:type="dxa"/>
+              <w:tblLayout w:type="fixed"/>
+              <w:tblCellMar>
+                <w:top w:w="57" w:type="dxa"/>
+              </w:tblCellMar>
+              <w:tblLook w:val="04A0" w:firstRow="1" w:lastRow="0" w:firstColumn="1" w:lastColumn="0" w:noHBand="0" w:noVBand="1"/>
+            </w:tblPr>
+            <w:tblGrid>
+              <w:gridCol w:w="3191"/>
+            </w:tblGrid>
+            <w:tr>
+              <w:tc>
+                <w:tcPr>
+                  <w:tcW w:w="3191" w:type="dxa"/>
+                </w:tcPr>
+                <w:p>
+                  <w:pPr>
+                    <w:adjustRightInd w:val="0"/>
+                    <w:jc w:val="center"/>
+                  </w:pPr>
+                  <w:r>
+                    <w:rPr>
+                      <w:rFonts w:ascii="Courier New" w:hAnsi="Courier New"/>
+                      <w:color w:val="800080"/>
+                      <w:sz w:val="16"/>
+                    </w:rPr>
+                    <w:t>АО "Райффайзенбанк"</w:t>
+                  </w:r>
+                </w:p>
+                <w:p>
+                  <w:pPr>
+                    <w:adjustRightInd w:val="0"/>
+                    <w:spacing w:line="360" w:lineRule="auto"/>
+                    <w:jc w:val="center"/>
+                    <w:rPr>
+                      <w:rFonts w:ascii="Courier New" w:hAnsi="Courier New"/>
+                      <w:color w:val="800080"/>
+                      <w:sz w:val="16"/>
+                    </w:rPr>
+                  </w:pPr>
+                </w:p>
+                <w:p>
+                  <w:pPr>
+                    <w:adjustRightInd w:val="0"/>
+                    <w:spacing w:line="360" w:lineRule="auto"/>
+                    <w:jc w:val="center"/>
+                    <w:rPr>
+                      <w:rFonts w:ascii="Courier New" w:hAnsi="Courier New"/>
+                      <w:color w:val="800080"/>
+                      <w:sz w:val="16"/>
+                    </w:rPr>
+                  </w:pPr>
+                  <w:r>
+                    <w:rPr>
+                      <w:rFonts w:ascii="Courier New" w:hAnsi="Courier New"/>
+                      <w:color w:val="800080"/>
+                      <w:sz w:val="16"/>
+                    </w:rPr>
+                    <w:t>ПРОВЕДЕНО</w:t>
+                  </w:r>
+                  <w:r>
+                    <w:rPr>
+                      <w:rFonts w:ascii="Courier New" w:hAnsi="Courier New"/>
+                      <w:color w:val="800080"/>
+                      <w:sz w:val="16"/>
+                    </w:rPr>
+                    <w:t xml:space="preserve"> </w:t>
+                  </w:r>
+                </w:p>
+                <w:p>
+                  <w:pPr>
+                    <w:adjustRightInd w:val="0"/>
+                    <w:spacing w:line="220" w:lineRule="exact"/>
+                    <w:jc w:val="center"/>
+                  </w:pPr>
+                  <w:r>
+                    <w:rPr>
+                      <w:rFonts w:ascii="Courier New" w:hAnsi="Courier New"/>
+                      <w:color w:val="800080"/>
+                      <w:sz w:val="16"/>
+                    </w:rPr>
+                    <w:t>27.01.2020</w:t>
+                  </w:r>
+                </w:p>
+                <w:p>
+                  <w:pPr>
+                    <w:adjustRightInd w:val="0"/>
+                    <w:spacing w:line="110" w:lineRule="exact"/>
+                    <w:jc w:val="center"/>
+                  </w:pPr>
+                  <w:r>
+                    <w:rPr>
+                      <w:rFonts w:ascii="Courier New" w:hAnsi="Courier New"/>
+                      <w:color w:val="800080"/>
+                      <w:sz w:val="8"/>
+                    </w:rPr>
+                    <w:t xml:space="preserve"> </w:t>
+                  </w:r>
+                </w:p>
+                <w:p>
+                  <w:pPr>
+                    <w:adjustRightInd w:val="0"/>
+                    <w:spacing w:line="220" w:lineRule="exact"/>
+                    <w:jc w:val="center"/>
+                  </w:pPr>
+                  <w:r>
+                    <w:rPr>
+                      <w:rFonts w:ascii="Courier New" w:hAnsi="Courier New"/>
+                      <w:color w:val="800080"/>
+                      <w:sz w:val="16"/>
+                    </w:rPr>
+                    <w:t>БИК</w:t>
+                  </w:r>
+                  <w:r>
+                    <w:rPr>
+                      <w:rFonts w:ascii="Courier New" w:hAnsi="Courier New"/>
+                      <w:color w:val="800080"/>
+                      <w:sz w:val="16"/>
+                    </w:rPr>
+                    <w:t xml:space="preserve"> 044525700</w:t>
+                  </w:r>
+                </w:p>
+                <w:p>
+                  <w:pPr>
+                    <w:adjustRightInd w:val="0"/>
+                    <w:spacing w:line="220" w:lineRule="exact"/>
+                    <w:jc w:val="center"/>
+                  </w:pPr>
+                  <w:proofErr w:type="spellStart"/>
+                  <w:r>
+                    <w:rPr>
+                      <w:rFonts w:ascii="Courier New" w:hAnsi="Courier New"/>
+                      <w:color w:val="800080"/>
+                      <w:sz w:val="16"/>
+                    </w:rPr>
+                    <w:t>Корр</w:t>
+                  </w:r>
+                  <w:r>
+                    <w:rPr>
+                      <w:rFonts w:ascii="Courier New" w:hAnsi="Courier New"/>
+                      <w:color w:val="800080"/>
+                      <w:sz w:val="16"/>
+                    </w:rPr>
+                    <w:t>.</w:t>
+                  </w:r>
+                  <w:r>
+                    <w:rPr>
+                      <w:rFonts w:ascii="Courier New" w:hAnsi="Courier New"/>
+                      <w:color w:val="800080"/>
+                      <w:sz w:val="16"/>
+                    </w:rPr>
+                    <w:t>счет</w:t>
+                  </w:r>
+                  <w:proofErr w:type="spellEnd"/>
+                  <w:r>
+                    <w:rPr>
+                      <w:rFonts w:ascii="Courier New" w:hAnsi="Courier New"/>
+                      <w:color w:val="800080"/>
+                      <w:sz w:val="16"/>
+                    </w:rPr>
+                    <w:t xml:space="preserve"> 30101810200000000700</w:t>
+                  </w:r>
+                </w:p>
+                <w:p>
+                  <w:pPr>
+                    <w:pStyle w:val="6"/>
+                    <w:rPr>
+                      <w:vanish w:val="0"/>
+                    </w:rPr>
+                  </w:pPr>
+                </w:p>
+              </w:tc>
+            </w:tr>
+          </w:tbl>
+          <w:p>
+            <w:pPr>
+              <w:pStyle w:val="6"/>
+              <w:rPr>
+                <w:vanish w:val="0"/>
+              </w:rPr>
+            </w:pPr>
+          </w:p>
+        </w:tc>
+      </w:tr>
+      <w:tr>
+        <w:trPr>
+          <w:cantSplit/>
+          <w:trHeight w:hRule="exact" w:val="425"/>
+        </w:trPr>
+        <w:tc>
+          <w:tcPr>
+            <w:tcW w:w="2272" w:type="dxa"/>
+            <w:vMerge/>
+            <w:tcBorders>
+              <w:top w:val="nil"/>
+              <w:left w:val="nil"/>
+              <w:bottom w:val="nil"/>
+              <w:right w:val="nil"/>
+            </w:tcBorders>
+            <w:vAlign w:val="center"/>
+          </w:tcPr>
+          <w:p>
+            <w:pPr>
+              <w:jc w:val="center"/>
+              <w:rPr>
+                <w:sz w:val="20"/>
+                <w:szCs w:val="20"/>
+              </w:rPr>
+            </w:pPr>
+          </w:p>
+        </w:tc>
+        <w:tc>
+          <w:tcPr>
+            <w:tcW w:w="514" w:type="dxa"/>
+            <w:vMerge/>
+            <w:tcBorders>
+              <w:top w:val="nil"/>
+              <w:left w:val="nil"/>
+              <w:bottom w:val="nil"/>
+              <w:right w:val="nil"/>
+            </w:tcBorders>
+          </w:tcPr>
+          <w:p>
+            <w:pPr>
+              <w:rPr>
+                <w:sz w:val="20"/>
+                <w:szCs w:val="20"/>
+              </w:rPr>
+            </w:pPr>
+          </w:p>
+        </w:tc>
+        <w:tc>
+          <w:tcPr>
+            <w:tcW w:w="3402" w:type="dxa"/>
+            <w:gridSpan w:val="2"/>
+            <w:tcBorders>
+              <w:top w:val="nil"/>
+              <w:left w:val="nil"/>
+              <w:bottom w:val="nil"/>
+              <w:right w:val="nil"/>
+            </w:tcBorders>
+          </w:tcPr>
+          <w:p>
+            <w:pPr>
+              <w:spacing w:before="60"/>
+              <w:rPr>
+                <w:vanish/>
+                <w:sz w:val="20"/>
+                <w:szCs w:val="20"/>
+              </w:rPr>
+            </w:pPr>
+          </w:p>
+        </w:tc>
+        <w:tc>
+          <w:tcPr>
+            <w:tcW w:w="333" w:type="dxa"/>
+            <w:vMerge/>
+            <w:tcBorders>
+              <w:left w:val="nil"/>
+              <w:right w:val="nil"/>
+            </w:tcBorders>
+          </w:tcPr>
+          <w:p>
+            <w:pPr>
+              <w:pStyle w:val="6"/>
+              <w:rPr>
+                <w:vanish w:val="0"/>
+              </w:rPr>
+            </w:pPr>
+          </w:p>
+        </w:tc>
+        <w:tc>
+          <w:tcPr>
+            <w:tcW w:w="3685" w:type="dxa"/>
+            <w:vMerge/>
+            <w:tcBorders>
+              <w:left w:val="nil"/>
+              <w:right w:val="nil"/>
+            </w:tcBorders>
+          </w:tcPr>
+          <w:p>
+            <w:pPr>
+              <w:pStyle w:val="6"/>
+              <w:rPr>
+                <w:vanish w:val="0"/>
+              </w:rPr>
+            </w:pPr>
+          </w:p>
+        </w:tc>
+      </w:tr>
+      <w:tr>
+        <w:trPr>
+          <w:cantSplit/>
+          <w:trHeight w:hRule="exact" w:val="425"/>
+        </w:trPr>
+        <w:tc>
+          <w:tcPr>
+            <w:tcW w:w="2272" w:type="dxa"/>
+            <w:vMerge/>
+            <w:tcBorders>
+              <w:top w:val="nil"/>
+              <w:left w:val="nil"/>
+              <w:bottom w:val="nil"/>
+              <w:right w:val="nil"/>
+            </w:tcBorders>
+          </w:tcPr>
+          <w:p>
+            <w:pPr>
+              <w:rPr>
+                <w:sz w:val="20"/>
+                <w:szCs w:val="20"/>
+              </w:rPr>
+            </w:pPr>
+          </w:p>
+        </w:tc>
+        <w:tc>
+          <w:tcPr>
+            <w:tcW w:w="514" w:type="dxa"/>
+            <w:vMerge w:val="restart"/>
+            <w:tcBorders>
+              <w:top w:val="nil"/>
+              <w:left w:val="nil"/>
+              <w:bottom w:val="nil"/>
+              <w:right w:val="nil"/>
+            </w:tcBorders>
+          </w:tcPr>
+          <w:p>
+            <w:pPr>
+              <w:rPr>
+                <w:sz w:val="20"/>
+                <w:szCs w:val="20"/>
+              </w:rPr>
+            </w:pPr>
+          </w:p>
+        </w:tc>
+        <w:tc>
+          <w:tcPr>
+            <w:tcW w:w="3402" w:type="dxa"/>
+            <w:gridSpan w:val="2"/>
+            <w:tcBorders>
+              <w:top w:val="single" w:sz="4" w:space="0" w:color="auto"/>
+              <w:left w:val="nil"/>
+              <w:bottom w:val="nil"/>
+              <w:right w:val="nil"/>
+            </w:tcBorders>
+          </w:tcPr>
+          <w:p>
+            <w:pPr>
+              <w:spacing w:before="180"/>
+              <w:jc w:val="center"/>
+              <w:rPr>
+                <w:vanish/>
+                <w:sz w:val="20"/>
+                <w:szCs w:val="20"/>
+              </w:rPr>
+            </w:pPr>
+          </w:p>
+        </w:tc>
+        <w:tc>
+          <w:tcPr>
+            <w:tcW w:w="333" w:type="dxa"/>
+            <w:vMerge/>
+            <w:tcBorders>
+              <w:left w:val="nil"/>
+              <w:right w:val="nil"/>
+            </w:tcBorders>
+          </w:tcPr>
+          <w:p>
+            <w:pPr>
+              <w:pStyle w:val="6"/>
+              <w:rPr>
+                <w:vanish w:val="0"/>
+              </w:rPr>
+            </w:pPr>
+          </w:p>
+        </w:tc>
+        <w:tc>
+          <w:tcPr>
+            <w:tcW w:w="3685" w:type="dxa"/>
+            <w:vMerge/>
+            <w:tcBorders>
+              <w:left w:val="nil"/>
+              <w:right w:val="nil"/>
+            </w:tcBorders>
+          </w:tcPr>
+          <w:p>
+            <w:pPr>
+              <w:pStyle w:val="6"/>
+              <w:rPr>
+                <w:vanish w:val="0"/>
+              </w:rPr>
+            </w:pPr>
+          </w:p>
+        </w:tc>
+      </w:tr>
+      <w:tr>
+        <w:trPr>
+          <w:cantSplit/>
+          <w:trHeight w:hRule="exact" w:val="425"/>
+        </w:trPr>
+        <w:tc>
+          <w:tcPr>
+            <w:tcW w:w="2272" w:type="dxa"/>
+            <w:vMerge/>
+            <w:tcBorders>
+              <w:top w:val="nil"/>
+              <w:left w:val="nil"/>
+              <w:bottom w:val="nil"/>
+              <w:right w:val="nil"/>
+            </w:tcBorders>
+          </w:tcPr>
+          <w:p>
+            <w:pPr>
+              <w:rPr>
+                <w:sz w:val="20"/>
+                <w:szCs w:val="20"/>
+              </w:rPr>
+            </w:pPr>
+          </w:p>
+        </w:tc>
+        <w:tc>
+          <w:tcPr>
+            <w:tcW w:w="514" w:type="dxa"/>
+            <w:vMerge/>
+            <w:tcBorders>
+              <w:top w:val="nil"/>
+              <w:left w:val="nil"/>
+              <w:bottom w:val="nil"/>
+              <w:right w:val="nil"/>
+            </w:tcBorders>
+          </w:tcPr>
+          <w:p>
+            <w:pPr>
+              <w:rPr>
+                <w:sz w:val="20"/>
+                <w:szCs w:val="20"/>
+              </w:rPr>
+            </w:pPr>
+          </w:p>
+        </w:tc>
+        <w:tc>
+          <w:tcPr>
+            <w:tcW w:w="3402" w:type="dxa"/>
+            <w:gridSpan w:val="2"/>
+            <w:tcBorders>
+              <w:top w:val="nil"/>
+              <w:left w:val="nil"/>
+              <w:bottom w:val="single" w:sz="4" w:space="0" w:color="auto"/>
+              <w:right w:val="nil"/>
+            </w:tcBorders>
+          </w:tcPr>
+          <w:p>
+            <w:pPr>
+              <w:spacing w:before="180"/>
+              <w:jc w:val="center"/>
+              <w:rPr>
+                <w:vanish/>
+                <w:sz w:val="20"/>
+                <w:szCs w:val="20"/>
+              </w:rPr>
+            </w:pPr>
+          </w:p>
+        </w:tc>
+        <w:tc>
+          <w:tcPr>
+            <w:tcW w:w="333" w:type="dxa"/>
+            <w:vMerge/>
+            <w:tcBorders>
+              <w:left w:val="nil"/>
+              <w:right w:val="nil"/>
+            </w:tcBorders>
+          </w:tcPr>
+          <w:p>
+            <w:pPr>
+              <w:pStyle w:val="6"/>
+              <w:rPr>
+                <w:vanish w:val="0"/>
+              </w:rPr>
+            </w:pPr>
+          </w:p>
+        </w:tc>
+        <w:tc>
+          <w:tcPr>
+            <w:tcW w:w="3685" w:type="dxa"/>
+            <w:vMerge/>
+            <w:tcBorders>
+              <w:left w:val="nil"/>
+              <w:right w:val="nil"/>
+            </w:tcBorders>
+          </w:tcPr>
+          <w:p>
+            <w:pPr>
+              <w:pStyle w:val="6"/>
+              <w:rPr>
+                <w:vanish w:val="0"/>
+              </w:rPr>
+            </w:pPr>
+          </w:p>
+        </w:tc>
+      </w:tr>
+      <w:tr>
+        <w:trPr>
+          <w:cantSplit/>
+          <w:trHeight w:val="564"/>
+        </w:trPr>
+        <w:tc>
+          <w:tcPr>
+            <w:tcW w:w="2272" w:type="dxa"/>
+            <w:tcBorders>
+              <w:top w:val="nil"/>
+              <w:left w:val="nil"/>
+              <w:bottom w:val="nil"/>
+              <w:right w:val="nil"/>
+            </w:tcBorders>
+          </w:tcPr>
+          <w:p>
+            <w:pPr>
+              <w:rPr>
+                <w:sz w:val="20"/>
+                <w:szCs w:val="20"/>
+              </w:rPr>
+            </w:pPr>
+          </w:p>
+        </w:tc>
+        <w:tc>
+          <w:tcPr>
+            <w:tcW w:w="514" w:type="dxa"/>
+            <w:tcBorders>
+              <w:top w:val="nil"/>
+              <w:left w:val="nil"/>
+              <w:bottom w:val="nil"/>
+              <w:right w:val="nil"/>
+            </w:tcBorders>
+          </w:tcPr>
+          <w:p>
+            <w:pPr>
+              <w:rPr>
+                <w:sz w:val="20"/>
+                <w:szCs w:val="20"/>
+              </w:rPr>
+            </w:pPr>
+          </w:p>
+        </w:tc>
+        <w:tc>
+          <w:tcPr>
+            <w:tcW w:w="1701" w:type="dxa"/>
+            <w:tcBorders>
+              <w:top w:val="nil"/>
+              <w:left w:val="nil"/>
+              <w:bottom w:val="nil"/>
+              <w:right w:val="nil"/>
+            </w:tcBorders>
+          </w:tcPr>
+          <w:p>
+            <w:pPr>
+              <w:jc w:val="center"/>
+              <w:rPr>
+                <w:sz w:val="20"/>
+                <w:szCs w:val="20"/>
+              </w:rPr>
+            </w:pPr>
+          </w:p>
+        </w:tc>
+        <w:tc>
+          <w:tcPr>
+            <w:tcW w:w="1701" w:type="dxa"/>
+            <w:tcBorders>
+              <w:top w:val="nil"/>
+              <w:left w:val="nil"/>
+              <w:bottom w:val="nil"/>
+              <w:right w:val="nil"/>
+            </w:tcBorders>
+          </w:tcPr>
+          <w:p>
+            <w:pPr>
+              <w:jc w:val="center"/>
+              <w:rPr>
+                <w:sz w:val="20"/>
+                <w:szCs w:val="20"/>
+              </w:rPr>
+            </w:pPr>
+          </w:p>
+        </w:tc>
+        <w:tc>
+          <w:tcPr>
+            <w:tcW w:w="333" w:type="dxa"/>
+            <w:vMerge/>
+            <w:tcBorders>
+              <w:left w:val="nil"/>
+              <w:bottom w:val="nil"/>
+              <w:right w:val="nil"/>
+            </w:tcBorders>
+          </w:tcPr>
+          <w:p>
+            <w:pPr>
+              <w:pStyle w:val="6"/>
+              <w:rPr>
+                <w:vanish w:val="0"/>
+              </w:rPr>
+            </w:pPr>
+          </w:p>
+        </w:tc>
+        <w:tc>
+          <w:tcPr>
+            <w:tcW w:w="3685" w:type="dxa"/>
+            <w:vMerge/>
+            <w:tcBorders>
+              <w:left w:val="nil"/>
+              <w:bottom w:val="nil"/>
+              <w:right w:val="nil"/>
+            </w:tcBorders>
+          </w:tcPr>
+          <w:p>
+            <w:pPr>
+              <w:pStyle w:val="6"/>
+              <w:rPr>
+                <w:vanish w:val="0"/>
+              </w:rPr>
+            </w:pPr>
+          </w:p>
         </w:tc>
       </w:tr>
     </w:tbl>
     <w:p>
       <w:pPr>
-        <w:spacing w:after="1198" w:line="265" w:lineRule="auto"/>
-        <w:ind w:left="15" w:hanging="10"/>
-      </w:pPr>
-      <w:r>
+        <w:spacing w:after="467"/>
+        <w:ind w:right="604"/>
         <w:rPr>
           <w:rFonts w:ascii="Times New Roman" w:eastAsia="Times New Roman" w:hAnsi="Times New Roman" w:cs="Times New Roman"/>
           <w:sz w:val="18"/>
         </w:rPr>
-        <w:t>На счет наложен арест</w:t>
-      </w:r>
-    </w:p>
-    <w:p>
-      <w:pPr>
-        <w:spacing w:after="30" w:line="265" w:lineRule="auto"/>
-        <w:ind w:left="15" w:hanging="10"/>
       </w:pPr>
-      <w:r>
-        <w:rPr>
-          <w:noProof/>
-        </w:rPr>
-        <mc:AlternateContent>
-          <mc:Choice Requires="wpg">
-            <w:drawing>
-              <wp:anchor distT="0" distB="0" distL="114300" distR="114300" simplePos="0" relativeHeight="251660288" behindDoc="0" locked="0" layoutInCell="1" allowOverlap="1">
-                <wp:simplePos x="0" y="0"/>
-                <wp:positionH relativeFrom="column">
-                  <wp:posOffset>-3364</wp:posOffset>
-                </wp:positionH>
-                <wp:positionV relativeFrom="paragraph">
-                  <wp:posOffset>147157</wp:posOffset>
-                </wp:positionV>
-                <wp:extent cx="6474829" cy="6350"/>
-                <wp:effectExtent l="0" t="0" r="0" b="0"/>
-                <wp:wrapNone/>
-                <wp:docPr id="2337" name="Group 2337"/>
-                <wp:cNvGraphicFramePr/>
-                <a:graphic xmlns:a="http://schemas.openxmlformats.org/drawingml/2006/main">
-                  <a:graphicData uri="http://schemas.microsoft.com/office/word/2010/wordprocessingGroup">
-                    <wpg:wgp>
-                      <wpg:cNvGrpSpPr/>
-                      <wpg:grpSpPr>
-                        <a:xfrm>
-                          <a:off x="0" y="0"/>
-                          <a:ext cx="6474829" cy="6350"/>
-                          <a:chOff x="0" y="0"/>
-                          <a:chExt cx="6474829" cy="6350"/>
-                        </a:xfrm>
-                      </wpg:grpSpPr>
-                      <wps:wsp>
-                        <wps:cNvPr id="168" name="Shape 168"/>
-                        <wps:cNvSpPr/>
-                        <wps:spPr>
-                          <a:xfrm>
-                            <a:off x="0" y="0"/>
-                            <a:ext cx="6474829" cy="0"/>
-                          </a:xfrm>
-                          <a:custGeom>
-                            <a:avLst/>
-                            <a:gdLst/>
-                            <a:ahLst/>
-                            <a:cxnLst/>
-                            <a:rect l="0" t="0" r="0" b="0"/>
-                            <a:pathLst>
-                              <a:path w="6474829">
-                                <a:moveTo>
-                                  <a:pt x="0" y="0"/>
-                                </a:moveTo>
-                                <a:lnTo>
-                                  <a:pt x="6474829" y="0"/>
-                                </a:lnTo>
-                              </a:path>
-                            </a:pathLst>
-                          </a:custGeom>
-                          <a:ln w="6350" cap="flat">
-                            <a:miter lim="127000"/>
-                          </a:ln>
-                        </wps:spPr>
-                        <wps:style>
-                          <a:lnRef idx="1">
-                            <a:srgbClr val="000000"/>
-                          </a:lnRef>
-                          <a:fillRef idx="0">
-                            <a:srgbClr val="000000">
-                              <a:alpha val="0"/>
-                            </a:srgbClr>
-                          </a:fillRef>
-                          <a:effectRef idx="0">
-                            <a:scrgbClr r="0" g="0" b="0"/>
-                          </a:effectRef>
-                          <a:fontRef idx="none"/>
-                        </wps:style>
-                        <wps:bodyPr/>
-                      </wps:wsp>
-                    </wpg:wgp>
-                  </a:graphicData>
-                </a:graphic>
-              </wp:anchor>
-            </w:drawing>
-          </mc:Choice>
-          <mc:Fallback xmlns:a="http://schemas.openxmlformats.org/drawingml/2006/main">
-            <w:pict>
-              <v:group id="Group 2337" style="width:509.829pt;height:0.5pt;position:absolute;z-index:163;mso-position-horizontal-relative:text;mso-position-horizontal:absolute;margin-left:-0.264996pt;mso-position-vertical-relative:text;margin-top:11.5871pt;" coordsize="64748,63">
-                <v:shape id="Shape 168" style="position:absolute;width:64748;height:0;left:0;top:0;" coordsize="6474829,0" path="m0,0l6474829,0">
-                  <v:stroke weight="0.5pt" endcap="flat" joinstyle="miter" miterlimit="10" on="true" color="#000000"/>
-                  <v:fill on="false" color="#000000" opacity="0"/>
-                </v:shape>
-              </v:group>
-            </w:pict>
-          </mc:Fallback>
-        </mc:AlternateContent>
-      </w:r>
-      <w:r>
-        <w:rPr>
-          <w:rFonts w:ascii="Times New Roman" w:eastAsia="Times New Roman" w:hAnsi="Times New Roman" w:cs="Times New Roman"/>
-          <w:sz w:val="18"/>
-        </w:rPr>
-        <w:t>Назначение платежа</w:t>
-      </w:r>
     </w:p>
     <w:p>
       <w:pPr>
         <w:spacing w:after="467"/>
-        <w:ind w:right="604"/>
-        <w:jc w:val="right"/>
+        <w:ind w:right="604" w:firstLine="708"/>
       </w:pPr>
-      <w:r>
-        <w:rPr>
-          <w:rFonts w:ascii="Times New Roman" w:eastAsia="Times New Roman" w:hAnsi="Times New Roman" w:cs="Times New Roman"/>
-          <w:sz w:val="18"/>
-        </w:rPr>
-        <w:t>Подписи                                                          Отметки банка</w:t>
-      </w:r>
-    </w:p>
-    <w:p>
-      <w:pPr>
-        <w:pBdr>
-          <w:top w:val="single" w:sz="4" w:space="0" w:color="000000"/>
-          <w:left w:val="single" w:sz="4" w:space="0" w:color="000000"/>
-          <w:bottom w:val="single" w:sz="4" w:space="0" w:color="000000"/>
-          <w:right w:val="single" w:sz="4" w:space="0" w:color="000000"/>
-        </w:pBdr>
-        <w:spacing w:after="34" w:line="282" w:lineRule="auto"/>
-        <w:ind w:right="760" w:firstLine="1915"/>
-      </w:pPr>
-      <w:r>
-        <w:rPr>
-          <w:noProof/>
-        </w:rPr>
-        <mc:AlternateContent>
-          <mc:Choice Requires="wpg">
-            <w:drawing>
-              <wp:inline distT="0" distB="0" distL="0" distR="0">
-                <wp:extent cx="2160003" cy="6350"/>
-                <wp:effectExtent l="0" t="0" r="0" b="0"/>
-                <wp:docPr id="2338" name="Group 2338"/>
-                <wp:cNvGraphicFramePr/>
-                <a:graphic xmlns:a="http://schemas.openxmlformats.org/drawingml/2006/main">
-                  <a:graphicData uri="http://schemas.microsoft.com/office/word/2010/wordprocessingGroup">
-                    <wpg:wgp>
-                      <wpg:cNvGrpSpPr/>
-                      <wpg:grpSpPr>
-                        <a:xfrm>
-                          <a:off x="0" y="0"/>
-                          <a:ext cx="2160003" cy="6350"/>
-                          <a:chOff x="0" y="0"/>
-                          <a:chExt cx="2160003" cy="6350"/>
-                        </a:xfrm>
-                      </wpg:grpSpPr>
-                      <wps:wsp>
-                        <wps:cNvPr id="188" name="Shape 188"/>
-                        <wps:cNvSpPr/>
-                        <wps:spPr>
-                          <a:xfrm>
-                            <a:off x="0" y="0"/>
-                            <a:ext cx="2160003" cy="0"/>
-                          </a:xfrm>
-                          <a:custGeom>
-                            <a:avLst/>
-                            <a:gdLst/>
-                            <a:ahLst/>
-                            <a:cxnLst/>
-                            <a:rect l="0" t="0" r="0" b="0"/>
-                            <a:pathLst>
-                              <a:path w="2160003">
-                                <a:moveTo>
-                                  <a:pt x="2160003" y="0"/>
-                                </a:moveTo>
-                                <a:lnTo>
-                                  <a:pt x="0" y="0"/>
-                                </a:lnTo>
-                              </a:path>
-                            </a:pathLst>
-                          </a:custGeom>
-                          <a:ln w="6350" cap="sq">
-                            <a:miter lim="127000"/>
-                          </a:ln>
-                        </wps:spPr>
-                        <wps:style>
-                          <a:lnRef idx="1">
-                            <a:srgbClr val="000000"/>
-                          </a:lnRef>
-                          <a:fillRef idx="0">
-                            <a:srgbClr val="000000">
-                              <a:alpha val="0"/>
-                            </a:srgbClr>
-                          </a:fillRef>
-                          <a:effectRef idx="0">
-                            <a:scrgbClr r="0" g="0" b="0"/>
-                          </a:effectRef>
-                          <a:fontRef idx="none"/>
-                        </wps:style>
-                        <wps:bodyPr/>
-                      </wps:wsp>
-                    </wpg:wgp>
-                  </a:graphicData>
-                </a:graphic>
-              </wp:inline>
-            </w:drawing>
-          </mc:Choice>
-          <mc:Fallback xmlns:a="http://schemas.openxmlformats.org/drawingml/2006/main">
-            <w:pict>
-              <v:group id="Group 2338" style="width:170.079pt;height:0.5pt;mso-position-horizontal-relative:char;mso-position-vertical-relative:line" coordsize="21600,63">
-                <v:shape id="Shape 188" style="position:absolute;width:21600;height:0;left:0;top:0;" coordsize="2160003,0" path="m2160003,0l0,0">
-                  <v:stroke weight="0.5pt" endcap="square" joinstyle="miter" miterlimit="10" on="true" color="#000000"/>
-                  <v:fill on="false" color="#000000" opacity="0"/>
-                </v:shape>
-              </v:group>
-            </w:pict>
-          </mc:Fallback>
-        </mc:AlternateContent>
-      </w:r>
-      <w:r>
-        <w:rPr>
-          <w:rFonts w:ascii="Courier New" w:eastAsia="Courier New" w:hAnsi="Courier New" w:cs="Courier New"/>
-          <w:color w:val="800080"/>
-          <w:sz w:val="16"/>
-        </w:rPr>
-        <w:tab/>
-        <w:t xml:space="preserve">Московский филиал АО </w:t>
-      </w:r>
-      <w:r>
-        <w:rPr>
-          <w:rFonts w:ascii="Times New Roman" w:eastAsia="Times New Roman" w:hAnsi="Times New Roman" w:cs="Times New Roman"/>
-          <w:sz w:val="18"/>
-        </w:rPr>
-        <w:t>М.П.</w:t>
-      </w:r>
-    </w:p>
-    <w:p>
-      <w:pPr>
-        <w:pBdr>
-          <w:top w:val="single" w:sz="4" w:space="0" w:color="000000"/>
-          <w:left w:val="single" w:sz="4" w:space="0" w:color="000000"/>
-          <w:bottom w:val="single" w:sz="4" w:space="0" w:color="000000"/>
-          <w:right w:val="single" w:sz="4" w:space="0" w:color="000000"/>
-        </w:pBdr>
-        <w:spacing w:after="103"/>
-        <w:ind w:left="10" w:right="760" w:hanging="10"/>
-        <w:jc w:val="right"/>
-      </w:pPr>
-      <w:r>
-        <w:rPr>
-          <w:rFonts w:ascii="Courier New" w:eastAsia="Courier New" w:hAnsi="Courier New" w:cs="Courier New"/>
-          <w:color w:val="800080"/>
-          <w:sz w:val="16"/>
-        </w:rPr>
-        <w:t>ПРОВЕДЕНО</w:t>
-      </w:r>
-    </w:p>
-    <w:p>
-      <w:pPr>
-        <w:pBdr>
-          <w:top w:val="single" w:sz="4" w:space="0" w:color="000000"/>
-          <w:left w:val="single" w:sz="4" w:space="0" w:color="000000"/>
-          <w:bottom w:val="single" w:sz="4" w:space="0" w:color="000000"/>
-          <w:right w:val="single" w:sz="4" w:space="0" w:color="000000"/>
-        </w:pBdr>
-        <w:spacing w:after="3"/>
-        <w:ind w:left="10" w:right="760" w:hanging="10"/>
-        <w:jc w:val="right"/>
-      </w:pPr>
-      <w:r>
-        <w:rPr>
-          <w:rFonts w:ascii="Courier New" w:eastAsia="Courier New" w:hAnsi="Courier New" w:cs="Courier New"/>
-          <w:color w:val="800080"/>
-          <w:sz w:val="16"/>
-        </w:rPr>
-        <w:t>03.12.2018</w:t>
-      </w:r>
-    </w:p>
-    <w:p>
-      <w:pPr>
-        <w:spacing w:after="117"/>
-        <w:ind w:left="3395"/>
-      </w:pPr>
-      <w:r>
-        <w:rPr>
-          <w:noProof/>
-        </w:rPr>
-        <mc:AlternateContent>
-          <mc:Choice Requires="wpg">
-            <w:drawing>
-              <wp:inline distT="0" distB="0" distL="0" distR="0">
-                <wp:extent cx="2160003" cy="6350"/>
-                <wp:effectExtent l="0" t="0" r="0" b="0"/>
-                <wp:docPr id="2339" name="Group 2339"/>
-                <wp:cNvGraphicFramePr/>
-                <a:graphic xmlns:a="http://schemas.openxmlformats.org/drawingml/2006/main">
-                  <a:graphicData uri="http://schemas.microsoft.com/office/word/2010/wordprocessingGroup">
-                    <wpg:wgp>
-                      <wpg:cNvGrpSpPr/>
-                      <wpg:grpSpPr>
-                        <a:xfrm>
-                          <a:off x="0" y="0"/>
-                          <a:ext cx="2160003" cy="6350"/>
-                          <a:chOff x="0" y="0"/>
-                          <a:chExt cx="2160003" cy="6350"/>
-                        </a:xfrm>
-                      </wpg:grpSpPr>
-                      <wps:wsp>
-                        <wps:cNvPr id="189" name="Shape 189"/>
-                        <wps:cNvSpPr/>
-                        <wps:spPr>
-                          <a:xfrm>
-                            <a:off x="0" y="0"/>
-                            <a:ext cx="2160003" cy="0"/>
-                          </a:xfrm>
-                          <a:custGeom>
-                            <a:avLst/>
-                            <a:gdLst/>
-                            <a:ahLst/>
-                            <a:cxnLst/>
-                            <a:rect l="0" t="0" r="0" b="0"/>
-                            <a:pathLst>
-                              <a:path w="2160003">
-                                <a:moveTo>
-                                  <a:pt x="2160003" y="0"/>
-                                </a:moveTo>
-                                <a:lnTo>
-                                  <a:pt x="0" y="0"/>
-                                </a:lnTo>
-                              </a:path>
-                            </a:pathLst>
-                          </a:custGeom>
-                          <a:ln w="6350" cap="sq">
-                            <a:miter lim="127000"/>
-                          </a:ln>
-                        </wps:spPr>
-                        <wps:style>
-                          <a:lnRef idx="1">
-                            <a:srgbClr val="000000"/>
-                          </a:lnRef>
-                          <a:fillRef idx="0">
-                            <a:srgbClr val="000000">
-                              <a:alpha val="0"/>
-                            </a:srgbClr>
-                          </a:fillRef>
-                          <a:effectRef idx="0">
-                            <a:scrgbClr r="0" g="0" b="0"/>
-                          </a:effectRef>
-                          <a:fontRef idx="none"/>
-                        </wps:style>
-                        <wps:bodyPr/>
-                      </wps:wsp>
-                    </wpg:wgp>
-                  </a:graphicData>
-                </a:graphic>
-              </wp:inline>
-            </w:drawing>
-          </mc:Choice>
-          <mc:Fallback xmlns:a="http://schemas.openxmlformats.org/drawingml/2006/main">
-            <w:pict>
-              <v:group id="Group 2339" style="width:170.079pt;height:0.5pt;mso-position-horizontal-relative:char;mso-position-vertical-relative:line" coordsize="21600,63">
-                <v:shape id="Shape 189" style="position:absolute;width:21600;height:0;left:0;top:0;" coordsize="2160003,0" path="m2160003,0l0,0">
-                  <v:stroke weight="0.5pt" endcap="square" joinstyle="miter" miterlimit="10" on="true" color="#000000"/>
-                  <v:fill on="false" color="#000000" opacity="0"/>
-                </v:shape>
-              </v:group>
-            </w:pict>
-          </mc:Fallback>
-        </mc:AlternateContent>
-      </w:r>
-    </w:p>
-    <w:p>
-      <w:pPr>
-        <w:pBdr>
-          <w:top w:val="single" w:sz="4" w:space="0" w:color="000000"/>
-          <w:left w:val="single" w:sz="4" w:space="0" w:color="000000"/>
-          <w:bottom w:val="single" w:sz="4" w:space="0" w:color="000000"/>
-          <w:right w:val="single" w:sz="4" w:space="0" w:color="000000"/>
-        </w:pBdr>
-        <w:spacing w:after="62"/>
-        <w:ind w:left="10" w:right="348" w:hanging="10"/>
-        <w:jc w:val="right"/>
-      </w:pPr>
-      <w:r>
-        <w:rPr>
-          <w:rFonts w:ascii="Courier New" w:eastAsia="Courier New" w:hAnsi="Courier New" w:cs="Courier New"/>
-          <w:color w:val="800080"/>
-          <w:sz w:val="16"/>
-        </w:rPr>
-        <w:t>БИК044525700</w:t>
-      </w:r>
-    </w:p>
-    <w:p>
-      <w:pPr>
-        <w:pBdr>
-          <w:top w:val="single" w:sz="4" w:space="0" w:color="000000"/>
-          <w:left w:val="single" w:sz="4" w:space="0" w:color="000000"/>
-          <w:bottom w:val="single" w:sz="4" w:space="0" w:color="000000"/>
-          <w:right w:val="single" w:sz="4" w:space="0" w:color="000000"/>
-        </w:pBdr>
-        <w:spacing w:after="3"/>
-        <w:ind w:left="10" w:right="348" w:hanging="10"/>
-        <w:jc w:val="right"/>
-      </w:pPr>
-      <w:proofErr w:type="spellStart"/>
-      <w:r>
-        <w:rPr>
-          <w:rFonts w:ascii="Courier New" w:eastAsia="Courier New" w:hAnsi="Courier New" w:cs="Courier New"/>
-          <w:color w:val="800080"/>
-          <w:sz w:val="16"/>
-        </w:rPr>
-        <w:t>Корр.счет</w:t>
-      </w:r>
-      <w:proofErr w:type="spellEnd"/>
-      <w:r>
-        <w:rPr>
-          <w:rFonts w:ascii="Courier New" w:eastAsia="Courier New" w:hAnsi="Courier New" w:cs="Courier New"/>
-          <w:color w:val="800080"/>
-          <w:sz w:val="16"/>
-        </w:rPr>
-        <w:t xml:space="preserve"> </w:t>
-      </w:r>
-      <w:r>
-        <w:rPr>
-          <w:rFonts w:ascii="Courier New" w:eastAsia="Courier New" w:hAnsi="Courier New" w:cs="Courier New"/>
-          <w:color w:val="800080"/>
-          <w:sz w:val="16"/>
-        </w:rPr>
-        <w:t>30101810200000000700</w:t>
-      </w:r>
+      <w:bookmarkStart w:id="0" w:name="_GoBack"/>
+      <w:bookmarkEnd w:id="0"/>
     </w:p>
     <w:sectPr>
       <w:pgSz w:w="11906" w:h="16838"/>
@@ -3139,6 +4061,48 @@
       </w:tblCellMar>
     </w:tblPr>
   </w:style>
+  <w:style w:type="paragraph" w:customStyle="1" w:styleId="6">
+    <w:name w:val="заголовок 6"/>
+    <w:basedOn w:val="a"/>
+    <w:next w:val="a"/>
+    <w:uiPriority w:val="99"/>
+    <w:rsid w:val="000C1DA7"/>
+    <w:pPr>
+      <w:keepNext/>
+      <w:widowControl w:val="0"/>
+      <w:autoSpaceDE w:val="0"/>
+      <w:autoSpaceDN w:val="0"/>
+      <w:spacing w:after="0" w:line="240" w:lineRule="auto"/>
+      <w:jc w:val="right"/>
+      <w:outlineLvl w:val="5"/>
+    </w:pPr>
+    <w:rPr>
+      <w:rFonts w:ascii="Times New Roman" w:eastAsia="Times New Roman" w:hAnsi="Times New Roman" w:cs="Times New Roman"/>
+      <w:vanish/>
+      <w:color w:val="auto"/>
+      <w:sz w:val="20"/>
+      <w:szCs w:val="20"/>
+    </w:rPr>
+  </w:style>
+  <w:style w:type="table" w:styleId="a3">
+    <w:name w:val="Table Grid"/>
+    <w:basedOn w:val="a1"/>
+    <w:uiPriority w:val="39"/>
+    <w:rsid w:val="000C1DA7"/>
+    <w:pPr>
+      <w:spacing w:after="0" w:line="240" w:lineRule="auto"/>
+    </w:pPr>
+    <w:tblPr>
+      <w:tblBorders>
+        <w:top w:val="single" w:sz="4" w:space="0" w:color="auto"/>
+        <w:left w:val="single" w:sz="4" w:space="0" w:color="auto"/>
+        <w:bottom w:val="single" w:sz="4" w:space="0" w:color="auto"/>
+        <w:right w:val="single" w:sz="4" w:space="0" w:color="auto"/>
+        <w:insideH w:val="single" w:sz="4" w:space="0" w:color="auto"/>
+        <w:insideV w:val="single" w:sz="4" w:space="0" w:color="auto"/>
+      </w:tblBorders>
+    </w:tblPr>
+  </w:style>
 </w:styles>
 </file>
 

--- a/core_nodejs/lib/doctemplates/ptemplate.docx
+++ b/core_nodejs/lib/doctemplates/ptemplate.docx
@@ -14,8 +14,6 @@
         </w:rPr>
         <w:t>{#docs}</w:t>
       </w:r>
-      <w:bookmarkStart w:id="0" w:name="_GoBack"/>
-      <w:bookmarkEnd w:id="0"/>
     </w:p>
     <w:tbl>
       <w:tblPr>
@@ -4442,12 +4440,51 @@
               <w:right w:val="nil"/>
             </w:tcBorders>
           </w:tcPr>
+          <w:p>
+            <w:pPr>
+              <w:rPr>
+                <w:sz w:val="16"/>
+                <w:szCs w:val="16"/>
+              </w:rPr>
+            </w:pPr>
+            <w:r>
+              <w:rPr>
+                <w:sz w:val="16"/>
+                <w:szCs w:val="16"/>
+              </w:rPr>
+              <w:t>{#</w:t>
+            </w:r>
+            <w:proofErr w:type="spellStart"/>
+            <w:r>
+              <w:rPr>
+                <w:sz w:val="16"/>
+                <w:szCs w:val="16"/>
+                <w:lang w:val="en-US"/>
+              </w:rPr>
+              <w:t>is</w:t>
+            </w:r>
+            <w:r>
+              <w:rPr>
+                <w:sz w:val="16"/>
+                <w:szCs w:val="16"/>
+                <w:lang w:val="en-US"/>
+              </w:rPr>
+              <w:t>Done</w:t>
+            </w:r>
+            <w:proofErr w:type="spellEnd"/>
+            <w:r>
+              <w:rPr>
+                <w:sz w:val="16"/>
+                <w:szCs w:val="16"/>
+              </w:rPr>
+              <w:t>}</w:t>
+            </w:r>
+          </w:p>
           <w:tbl>
             <w:tblPr>
               <w:tblStyle w:val="a3"/>
-              <w:tblpPr w:leftFromText="180" w:rightFromText="180" w:vertAnchor="text" w:horzAnchor="margin" w:tblpXSpec="center" w:tblpY="192"/>
-              <w:tblOverlap w:val="never"/>
               <w:tblW w:w="3256" w:type="dxa"/>
+              <w:jc w:val="center"/>
               <w:tblLayout w:type="fixed"/>
               <w:tblCellMar>
                 <w:top w:w="57" w:type="dxa"/>
@@ -4458,6 +4495,9 @@
               <w:gridCol w:w="3256"/>
             </w:tblGrid>
             <w:tr>
+              <w:trPr>
+                <w:jc w:val="center"/>
+              </w:trPr>
               <w:tc>
                 <w:tcPr>
                   <w:tcW w:w="3256" w:type="dxa"/>
@@ -4467,6 +4507,7 @@
                     <w:adjustRightInd w:val="0"/>
                     <w:jc w:val="center"/>
                   </w:pPr>
+                  <w:bookmarkStart w:id="0" w:name="_GoBack"/>
                   <w:r>
                     <w:rPr>
                       <w:rFonts w:ascii="Courier New" w:hAnsi="Courier New"/>
@@ -4700,14 +4741,53 @@
               </w:tc>
             </w:tr>
           </w:tbl>
-          <w:p>
-            <w:pPr>
-              <w:pStyle w:val="6"/>
-              <w:jc w:val="left"/>
-              <w:rPr>
-                <w:vanish w:val="0"/>
-              </w:rPr>
-            </w:pPr>
+          <w:bookmarkEnd w:id="0"/>
+          <w:p>
+            <w:pPr>
+              <w:rPr>
+                <w:lang w:val="en-US"/>
+              </w:rPr>
+            </w:pPr>
+            <w:r>
+              <w:rPr>
+                <w:sz w:val="16"/>
+                <w:szCs w:val="16"/>
+              </w:rPr>
+              <w:t>{/</w:t>
+            </w:r>
+            <w:proofErr w:type="spellStart"/>
+            <w:r>
+              <w:rPr>
+                <w:sz w:val="16"/>
+                <w:szCs w:val="16"/>
+                <w:lang w:val="en-US"/>
+              </w:rPr>
+              <w:t>is</w:t>
+            </w:r>
+            <w:r>
+              <w:rPr>
+                <w:sz w:val="16"/>
+                <w:szCs w:val="16"/>
+                <w:lang w:val="en-US"/>
+              </w:rPr>
+              <w:t>D</w:t>
+            </w:r>
+            <w:r>
+              <w:rPr>
+                <w:sz w:val="16"/>
+                <w:szCs w:val="16"/>
+                <w:lang w:val="en-US"/>
+              </w:rPr>
+              <w:t>one</w:t>
+            </w:r>
+            <w:proofErr w:type="spellEnd"/>
+            <w:r>
+              <w:rPr>
+                <w:sz w:val="16"/>
+                <w:szCs w:val="16"/>
+              </w:rPr>
+              <w:t>}</w:t>
+            </w:r>
           </w:p>
         </w:tc>
       </w:tr>
@@ -4927,7 +5007,7 @@
           </w:tblBorders>
         </w:tblPrEx>
         <w:trPr>
-          <w:trHeight w:val="564"/>
+          <w:trHeight w:val="1084"/>
         </w:trPr>
         <w:tc>
           <w:tcPr>
@@ -5052,7 +5132,7 @@
     </w:p>
     <w:sectPr>
       <w:pgSz w:w="11906" w:h="16838"/>
-      <w:pgMar w:top="567" w:right="891" w:bottom="1440" w:left="1140" w:header="720" w:footer="720" w:gutter="0"/>
+      <w:pgMar w:top="567" w:right="890" w:bottom="567" w:left="1021" w:header="720" w:footer="720" w:gutter="0"/>
       <w:cols w:space="720"/>
     </w:sectPr>
   </w:body>
